--- a/DOCUMENTACION/CARATULA.docx
+++ b/DOCUMENTACION/CARATULA.docx
@@ -1,6 +1,6 @@
 
 <file path=word/document.xml><?xml version="1.0" encoding="utf-8"?>
-<w:document xmlns:wpc="http://schemas.microsoft.com/office/word/2010/wordprocessingCanvas" xmlns:mc="http://schemas.openxmlformats.org/markup-compatibility/2006" xmlns:o="urn:schemas-microsoft-com:office:office" xmlns:r="http://schemas.openxmlformats.org/officeDocument/2006/relationships" xmlns:m="http://schemas.openxmlformats.org/officeDocument/2006/math" xmlns:v="urn:schemas-microsoft-com:vml" xmlns:wp14="http://schemas.microsoft.com/office/word/2010/wordprocessingDrawing" xmlns:wp="http://schemas.openxmlformats.org/drawingml/2006/wordprocessingDrawing" xmlns:w10="urn:schemas-microsoft-com:office:word" xmlns:w="http://schemas.openxmlformats.org/wordprocessingml/2006/main" xmlns:w14="http://schemas.microsoft.com/office/word/2010/wordml" xmlns:w15="http://schemas.microsoft.com/office/word/2012/wordml" xmlns:wpg="http://schemas.microsoft.com/office/word/2010/wordprocessingGroup" xmlns:wpi="http://schemas.microsoft.com/office/word/2010/wordprocessingInk" xmlns:wne="http://schemas.microsoft.com/office/word/2006/wordml" xmlns:wps="http://schemas.microsoft.com/office/word/2010/wordprocessingShape" mc:Ignorable="w14 w15 wp14">
+<w:document xmlns:wpc="http://schemas.microsoft.com/office/word/2010/wordprocessingCanvas" xmlns:cx="http://schemas.microsoft.com/office/drawing/2014/chartex" xmlns:cx1="http://schemas.microsoft.com/office/drawing/2015/9/8/chartex" xmlns:cx2="http://schemas.microsoft.com/office/drawing/2015/10/21/chartex" xmlns:cx3="http://schemas.microsoft.com/office/drawing/2016/5/9/chartex" xmlns:cx4="http://schemas.microsoft.com/office/drawing/2016/5/10/chartex" xmlns:cx5="http://schemas.microsoft.com/office/drawing/2016/5/11/chartex" xmlns:cx6="http://schemas.microsoft.com/office/drawing/2016/5/12/chartex" xmlns:cx7="http://schemas.microsoft.com/office/drawing/2016/5/13/chartex" xmlns:cx8="http://schemas.microsoft.com/office/drawing/2016/5/14/chartex" xmlns:mc="http://schemas.openxmlformats.org/markup-compatibility/2006" xmlns:aink="http://schemas.microsoft.com/office/drawing/2016/ink" xmlns:am3d="http://schemas.microsoft.com/office/drawing/2017/model3d" xmlns:o="urn:schemas-microsoft-com:office:office" xmlns:r="http://schemas.openxmlformats.org/officeDocument/2006/relationships" xmlns:m="http://schemas.openxmlformats.org/officeDocument/2006/math" xmlns:v="urn:schemas-microsoft-com:vml" xmlns:wp14="http://schemas.microsoft.com/office/word/2010/wordprocessingDrawing" xmlns:wp="http://schemas.openxmlformats.org/drawingml/2006/wordprocessingDrawing" xmlns:w10="urn:schemas-microsoft-com:office:word" xmlns:w="http://schemas.openxmlformats.org/wordprocessingml/2006/main" xmlns:w14="http://schemas.microsoft.com/office/word/2010/wordml" xmlns:w15="http://schemas.microsoft.com/office/word/2012/wordml" xmlns:w16cid="http://schemas.microsoft.com/office/word/2016/wordml/cid" xmlns:w16se="http://schemas.microsoft.com/office/word/2015/wordml/symex" xmlns:wpg="http://schemas.microsoft.com/office/word/2010/wordprocessingGroup" xmlns:wpi="http://schemas.microsoft.com/office/word/2010/wordprocessingInk" xmlns:wne="http://schemas.microsoft.com/office/word/2006/wordml" xmlns:wps="http://schemas.microsoft.com/office/word/2010/wordprocessingShape" mc:Ignorable="w14 w15 w16se w16cid wp14">
   <w:body>
     <w:p>
       <w:pPr>
@@ -12,6 +12,8 @@
           <w:szCs w:val="24"/>
         </w:rPr>
       </w:pPr>
+      <w:bookmarkStart w:id="0" w:name="_GoBack"/>
+      <w:bookmarkEnd w:id="0"/>
       <w:r>
         <w:rPr>
           <w:noProof/>
@@ -282,8 +284,8 @@
           <mc:Fallback>
             <w:pict>
               <v:group w14:anchorId="403DC5C2" id="17 Grupo" o:spid="_x0000_s1026" style="position:absolute;left:0;text-align:left;margin-left:-77.55pt;margin-top:24.8pt;width:596.15pt;height:197.2pt;z-index:251659264;mso-position-horizontal-relative:margin" coordsize="75711,26333" o:gfxdata="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">
-                <v:group id="12 Grupo" o:spid="_x0000_s1027" style="position:absolute;width:75711;height:26333" coordorigin="-56134" coordsize="75711,26338" o:gfxdata="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">
-                  <v:rect id="11 Rectángulo" o:spid="_x0000_s1028" style="position:absolute;left:-56134;width:75711;height:26338;visibility:visible;mso-wrap-style:square;v-text-anchor:middle" o:gfxdata="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" filled="f" stroked="f" strokeweight="2pt"/>
+                <v:group id="12 Grupo" o:spid="_x0000_s1027" style="position:absolute;width:75711;height:26333" coordorigin="-56134" coordsize="75711,26338" o:gfxdata="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">
+                  <v:rect id="11 Rectángulo" o:spid="_x0000_s1028" style="position:absolute;left:-56134;width:75711;height:26338;visibility:visible;mso-wrap-style:square;v-text-anchor:middle" o:gfxdata="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" filled="f" stroked="f" strokeweight="2pt"/>
                   <v:shapetype id="_x0000_t75" coordsize="21600,21600" o:spt="75" o:preferrelative="t" path="m@4@5l@4@11@9@11@9@5xe" filled="f" stroked="f">
                     <v:stroke joinstyle="miter"/>
                     <v:formulas>
@@ -303,16 +305,15 @@
                     <v:path o:extrusionok="f" gradientshapeok="t" o:connecttype="rect"/>
                     <o:lock v:ext="edit" aspectratio="t"/>
                   </v:shapetype>
-                  <v:shape id="Imagen 4" o:spid="_x0000_s1029" type="#_x0000_t75" alt="Logo (U" style="position:absolute;left:460;top:1093;width:17493;height:23953;visibility:visible;mso-wrap-style:square" o:gfxdata="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">
+                  <v:shape id="Imagen 4" o:spid="_x0000_s1029" type="#_x0000_t75" alt="Logo (U" style="position:absolute;left:460;top:1093;width:17493;height:23953;visibility:visible;mso-wrap-style:square" o:gfxdata="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">
                     <v:imagedata r:id="rId6" o:title="Logo (U"/>
-                    <v:path arrowok="t"/>
                   </v:shape>
                 </v:group>
                 <v:shapetype id="_x0000_t202" coordsize="21600,21600" o:spt="202" path="m,l,21600r21600,l21600,xe">
                   <v:stroke joinstyle="miter"/>
                   <v:path gradientshapeok="t" o:connecttype="rect"/>
                 </v:shapetype>
-                <v:shape id="16 Cuadro de texto" o:spid="_x0000_s1030" type="#_x0000_t202" style="position:absolute;left:3035;top:3165;width:51147;height:19651;visibility:visible;mso-wrap-style:square;v-text-anchor:top" o:gfxdata="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" filled="f" stroked="f" strokeweight=".5pt">
+                <v:shape id="16 Cuadro de texto" o:spid="_x0000_s1030" type="#_x0000_t202" style="position:absolute;left:3035;top:3165;width:51147;height:19651;visibility:visible;mso-wrap-style:square;v-text-anchor:top" o:gfxdata="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" filled="f" stroked="f" strokeweight=".5pt">
                   <v:textbox>
                     <w:txbxContent>
                       <w:tbl>
@@ -996,18 +997,7 @@
                                         <w:sz w:val="32"/>
                                         <w:szCs w:val="44"/>
                                       </w:rPr>
-                                      <w:t>IN</w:t>
-                                    </w:r>
-                                    <w:bookmarkStart w:id="0" w:name="_GoBack"/>
-                                    <w:r>
-                                      <w:rPr>
-                                        <w:rFonts w:cstheme="minorHAnsi"/>
-                                        <w:b/>
-                                        <w:color w:val="000000"/>
-                                        <w:sz w:val="32"/>
-                                        <w:szCs w:val="44"/>
-                                      </w:rPr>
-                                      <w:t>TEGRANTES</w:t>
+                                      <w:t>INTEGRANTES</w:t>
                                     </w:r>
                                     <w:r>
                                       <w:rPr>
@@ -1049,7 +1039,7 @@
                                         <w:sz w:val="28"/>
                                         <w:szCs w:val="28"/>
                                       </w:rPr>
-                                      <w:t>Isnado</w:t>
+                                      <w:t>Gomez</w:t>
                                     </w:r>
                                     <w:proofErr w:type="spellEnd"/>
                                     <w:r>
@@ -1059,6 +1049,26 @@
                                         <w:sz w:val="28"/>
                                         <w:szCs w:val="28"/>
                                       </w:rPr>
+                                      <w:t xml:space="preserve"> Rocha </w:t>
+                                    </w:r>
+                                    <w:proofErr w:type="spellStart"/>
+                                    <w:r>
+                                      <w:rPr>
+                                        <w:rFonts w:cstheme="minorHAnsi"/>
+                                        <w:color w:val="000000"/>
+                                        <w:sz w:val="28"/>
+                                        <w:szCs w:val="28"/>
+                                      </w:rPr>
+                                      <w:t>Yoselihn</w:t>
+                                    </w:r>
+                                    <w:proofErr w:type="spellEnd"/>
+                                    <w:r>
+                                      <w:rPr>
+                                        <w:rFonts w:cstheme="minorHAnsi"/>
+                                        <w:color w:val="000000"/>
+                                        <w:sz w:val="28"/>
+                                        <w:szCs w:val="28"/>
+                                      </w:rPr>
                                       <w:t xml:space="preserve"> </w:t>
                                     </w:r>
                                     <w:proofErr w:type="spellStart"/>
@@ -1069,106 +1079,7 @@
                                         <w:sz w:val="28"/>
                                         <w:szCs w:val="28"/>
                                       </w:rPr>
-                                      <w:t>Isnado</w:t>
-                                    </w:r>
-                                    <w:proofErr w:type="spellEnd"/>
-                                    <w:r>
-                                      <w:rPr>
-                                        <w:rFonts w:cstheme="minorHAnsi"/>
-                                        <w:color w:val="000000"/>
-                                        <w:sz w:val="28"/>
-                                        <w:szCs w:val="28"/>
-                                      </w:rPr>
-                                      <w:t xml:space="preserve"> </w:t>
-                                    </w:r>
-                                    <w:proofErr w:type="spellStart"/>
-                                    <w:r>
-                                      <w:rPr>
-                                        <w:rFonts w:cstheme="minorHAnsi"/>
-                                        <w:color w:val="000000"/>
-                                        <w:sz w:val="28"/>
-                                        <w:szCs w:val="28"/>
-                                      </w:rPr>
-                                      <w:t>Cristhian</w:t>
-                                    </w:r>
-                                    <w:proofErr w:type="spellEnd"/>
-                                    <w:r>
-                                      <w:rPr>
-                                        <w:rFonts w:cstheme="minorHAnsi"/>
-                                        <w:color w:val="000000"/>
-                                        <w:sz w:val="28"/>
-                                        <w:szCs w:val="28"/>
-                                      </w:rPr>
-                                      <w:t xml:space="preserve"> Albert</w:t>
-                                    </w:r>
-                                  </w:p>
-                                  <w:p>
-                                    <w:pPr>
-                                      <w:pStyle w:val="Prrafodelista"/>
-                                      <w:numPr>
-                                        <w:ilvl w:val="0"/>
-                                        <w:numId w:val="1"/>
-                                      </w:numPr>
-                                      <w:jc w:val="both"/>
-                                      <w:rPr>
-                                        <w:rFonts w:cstheme="minorHAnsi"/>
-                                        <w:color w:val="000000"/>
-                                        <w:sz w:val="28"/>
-                                        <w:szCs w:val="28"/>
-                                      </w:rPr>
-                                    </w:pPr>
-                                  </w:p>
-                                  <w:p>
-                                    <w:pPr>
-                                      <w:pStyle w:val="Prrafodelista"/>
-                                      <w:numPr>
-                                        <w:ilvl w:val="0"/>
-                                        <w:numId w:val="1"/>
-                                      </w:numPr>
-                                      <w:jc w:val="both"/>
-                                      <w:rPr>
-                                        <w:rFonts w:cstheme="minorHAnsi"/>
-                                        <w:color w:val="000000"/>
-                                        <w:sz w:val="28"/>
-                                        <w:szCs w:val="28"/>
-                                      </w:rPr>
-                                    </w:pPr>
-                                  </w:p>
-                                  <w:p>
-                                    <w:pPr>
-                                      <w:pStyle w:val="Prrafodelista"/>
-                                      <w:numPr>
-                                        <w:ilvl w:val="0"/>
-                                        <w:numId w:val="1"/>
-                                      </w:numPr>
-                                      <w:jc w:val="both"/>
-                                      <w:rPr>
-                                        <w:rFonts w:cstheme="minorHAnsi"/>
-                                        <w:b/>
-                                        <w:color w:val="000000"/>
-                                        <w:sz w:val="28"/>
-                                        <w:szCs w:val="28"/>
-                                        <w:u w:val="single"/>
-                                      </w:rPr>
-                                    </w:pPr>
-                                    <w:r>
-                                      <w:rPr>
-                                        <w:rFonts w:cstheme="minorHAnsi"/>
-                                        <w:color w:val="000000"/>
-                                        <w:sz w:val="28"/>
-                                        <w:szCs w:val="28"/>
-                                      </w:rPr>
-                                      <w:t xml:space="preserve">Montaño Vargas </w:t>
-                                    </w:r>
-                                    <w:proofErr w:type="spellStart"/>
-                                    <w:r>
-                                      <w:rPr>
-                                        <w:rFonts w:cstheme="minorHAnsi"/>
-                                        <w:color w:val="000000"/>
-                                        <w:sz w:val="28"/>
-                                        <w:szCs w:val="28"/>
-                                      </w:rPr>
-                                      <w:t>Ingri</w:t>
+                                      <w:t>Aide</w:t>
                                     </w:r>
                                     <w:proofErr w:type="spellEnd"/>
                                   </w:p>
@@ -1187,14 +1098,45 @@
                                         <w:szCs w:val="28"/>
                                       </w:rPr>
                                     </w:pPr>
-                                    <w:r>
-                                      <w:rPr>
-                                        <w:rFonts w:cstheme="minorHAnsi"/>
-                                        <w:color w:val="000000"/>
-                                        <w:sz w:val="28"/>
-                                        <w:szCs w:val="28"/>
-                                      </w:rPr>
-                                      <w:t>Suarez Lola Royer</w:t>
+                                    <w:proofErr w:type="spellStart"/>
+                                    <w:r>
+                                      <w:rPr>
+                                        <w:rFonts w:cstheme="minorHAnsi"/>
+                                        <w:color w:val="000000"/>
+                                        <w:sz w:val="28"/>
+                                        <w:szCs w:val="28"/>
+                                      </w:rPr>
+                                      <w:t>Isnado</w:t>
+                                    </w:r>
+                                    <w:proofErr w:type="spellEnd"/>
+                                    <w:r>
+                                      <w:rPr>
+                                        <w:rFonts w:cstheme="minorHAnsi"/>
+                                        <w:color w:val="000000"/>
+                                        <w:sz w:val="28"/>
+                                        <w:szCs w:val="28"/>
+                                      </w:rPr>
+                                      <w:t xml:space="preserve"> </w:t>
+                                    </w:r>
+                                    <w:proofErr w:type="spellStart"/>
+                                    <w:r>
+                                      <w:rPr>
+                                        <w:rFonts w:cstheme="minorHAnsi"/>
+                                        <w:color w:val="000000"/>
+                                        <w:sz w:val="28"/>
+                                        <w:szCs w:val="28"/>
+                                      </w:rPr>
+                                      <w:t>Isnado</w:t>
+                                    </w:r>
+                                    <w:proofErr w:type="spellEnd"/>
+                                    <w:r>
+                                      <w:rPr>
+                                        <w:rFonts w:cstheme="minorHAnsi"/>
+                                        <w:color w:val="000000"/>
+                                        <w:sz w:val="28"/>
+                                        <w:szCs w:val="28"/>
+                                      </w:rPr>
+                                      <w:t xml:space="preserve"> Cristhian Albert</w:t>
                                     </w:r>
                                   </w:p>
                                   <w:p>
@@ -1207,11 +1149,22 @@
                                       <w:jc w:val="both"/>
                                       <w:rPr>
                                         <w:rFonts w:cstheme="minorHAnsi"/>
-                                        <w:color w:val="000000"/>
-                                        <w:sz w:val="28"/>
-                                        <w:szCs w:val="28"/>
+                                        <w:b/>
+                                        <w:color w:val="000000"/>
+                                        <w:sz w:val="28"/>
+                                        <w:szCs w:val="28"/>
+                                        <w:u w:val="single"/>
                                       </w:rPr>
                                     </w:pPr>
+                                    <w:r>
+                                      <w:rPr>
+                                        <w:rFonts w:cstheme="minorHAnsi"/>
+                                        <w:color w:val="000000"/>
+                                        <w:sz w:val="28"/>
+                                        <w:szCs w:val="28"/>
+                                      </w:rPr>
+                                      <w:t xml:space="preserve">Montaño Vargas </w:t>
+                                    </w:r>
                                     <w:proofErr w:type="spellStart"/>
                                     <w:r>
                                       <w:rPr>
@@ -1220,17 +1173,85 @@
                                         <w:sz w:val="28"/>
                                         <w:szCs w:val="28"/>
                                       </w:rPr>
-                                      <w:t>Velasquez</w:t>
+                                      <w:t>Ingri</w:t>
                                     </w:r>
                                     <w:proofErr w:type="spellEnd"/>
-                                    <w:r>
-                                      <w:rPr>
-                                        <w:rFonts w:cstheme="minorHAnsi"/>
-                                        <w:color w:val="000000"/>
-                                        <w:sz w:val="28"/>
-                                        <w:szCs w:val="28"/>
-                                      </w:rPr>
-                                      <w:t xml:space="preserve"> Carbajal </w:t>
+                                  </w:p>
+                                  <w:p>
+                                    <w:pPr>
+                                      <w:pStyle w:val="Prrafodelista"/>
+                                      <w:numPr>
+                                        <w:ilvl w:val="0"/>
+                                        <w:numId w:val="1"/>
+                                      </w:numPr>
+                                      <w:jc w:val="both"/>
+                                      <w:rPr>
+                                        <w:rFonts w:cstheme="minorHAnsi"/>
+                                        <w:b/>
+                                        <w:color w:val="000000"/>
+                                        <w:sz w:val="28"/>
+                                        <w:szCs w:val="28"/>
+                                        <w:u w:val="single"/>
+                                      </w:rPr>
+                                    </w:pPr>
+                                    <w:r>
+                                      <w:rPr>
+                                        <w:rFonts w:cstheme="minorHAnsi"/>
+                                        <w:color w:val="000000"/>
+                                        <w:sz w:val="28"/>
+                                        <w:szCs w:val="28"/>
+                                      </w:rPr>
+                                      <w:t>Nogales Eider</w:t>
+                                    </w:r>
+                                  </w:p>
+                                  <w:p>
+                                    <w:pPr>
+                                      <w:pStyle w:val="Prrafodelista"/>
+                                      <w:numPr>
+                                        <w:ilvl w:val="0"/>
+                                        <w:numId w:val="1"/>
+                                      </w:numPr>
+                                      <w:jc w:val="both"/>
+                                      <w:rPr>
+                                        <w:rFonts w:cstheme="minorHAnsi"/>
+                                        <w:color w:val="000000"/>
+                                        <w:sz w:val="28"/>
+                                        <w:szCs w:val="28"/>
+                                      </w:rPr>
+                                    </w:pPr>
+                                    <w:r>
+                                      <w:rPr>
+                                        <w:rFonts w:cstheme="minorHAnsi"/>
+                                        <w:color w:val="000000"/>
+                                        <w:sz w:val="28"/>
+                                        <w:szCs w:val="28"/>
+                                      </w:rPr>
+                                      <w:t>Suarez Lola Royer</w:t>
+                                    </w:r>
+                                  </w:p>
+                                  <w:p>
+                                    <w:pPr>
+                                      <w:pStyle w:val="Prrafodelista"/>
+                                      <w:numPr>
+                                        <w:ilvl w:val="0"/>
+                                        <w:numId w:val="1"/>
+                                      </w:numPr>
+                                      <w:jc w:val="both"/>
+                                      <w:rPr>
+                                        <w:rFonts w:cstheme="minorHAnsi"/>
+                                        <w:color w:val="000000"/>
+                                        <w:sz w:val="28"/>
+                                        <w:szCs w:val="28"/>
+                                      </w:rPr>
+                                    </w:pPr>
+                                    <w:r>
+                                      <w:rPr>
+                                        <w:rFonts w:cstheme="minorHAnsi"/>
+                                        <w:color w:val="000000"/>
+                                        <w:sz w:val="28"/>
+                                        <w:szCs w:val="28"/>
+                                      </w:rPr>
+                                      <w:t xml:space="preserve">Velasquez Carbajal </w:t>
                                     </w:r>
                                     <w:proofErr w:type="spellStart"/>
                                     <w:r>
@@ -1453,32 +1474,11 @@
                                         <w:sz w:val="28"/>
                                         <w:szCs w:val="28"/>
                                       </w:rPr>
-                                      <w:t xml:space="preserve"> </w:t>
-                                    </w:r>
-                                    <w:proofErr w:type="spellStart"/>
-                                    <w:r>
-                                      <w:rPr>
-                                        <w:rFonts w:cstheme="minorHAnsi"/>
-                                        <w:color w:val="000000"/>
-                                        <w:sz w:val="28"/>
-                                        <w:szCs w:val="28"/>
-                                      </w:rPr>
-                                      <w:t>Canedo</w:t>
-                                    </w:r>
-                                    <w:proofErr w:type="spellEnd"/>
-                                    <w:r>
-                                      <w:rPr>
-                                        <w:rFonts w:cstheme="minorHAnsi"/>
-                                        <w:color w:val="000000"/>
-                                        <w:sz w:val="28"/>
-                                        <w:szCs w:val="28"/>
-                                      </w:rPr>
-                                      <w:t xml:space="preserve"> Rolando Antoni</w:t>
+                                      <w:t xml:space="preserve"> Canedo Rolando Antoni</w:t>
                                     </w:r>
                                   </w:p>
                                 </w:tc>
                               </w:tr>
-                              <w:bookmarkEnd w:id="0"/>
                             </w:tbl>
                             <w:p/>
                           </w:txbxContent>
@@ -1502,7 +1502,7 @@
           <mc:Fallback>
             <w:pict>
               <v:group w14:anchorId="08639B6C" id="19 Grupo" o:spid="_x0000_s1032" style="position:absolute;left:0;text-align:left;margin-left:-45.3pt;margin-top:21.75pt;width:539.95pt;height:299.4pt;z-index:251661312;mso-position-horizontal-relative:margin;mso-height-relative:margin" coordorigin="1088,-2927" coordsize="42189,37327" o:gfxdata="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">
-                <v:rect id="13 Rectángulo" o:spid="_x0000_s1033" style="position:absolute;left:1088;top:30635;width:42062;height:3765;visibility:visible;mso-wrap-style:square;v-text-anchor:middle" o:gfxdata="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" fillcolor="#5b9bd5 [3204]" strokeweight="2pt">
+                <v:rect id="13 Rectángulo" o:spid="_x0000_s1033" style="position:absolute;left:1088;top:30635;width:42062;height:3765;visibility:visible;mso-wrap-style:square;v-text-anchor:middle" o:gfxdata="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" fillcolor="#5b9bd5 [3204]" strokeweight="2pt">
                   <v:textbox>
                     <w:txbxContent>
                       <w:p>
@@ -1523,7 +1523,7 @@
                     </w:txbxContent>
                   </v:textbox>
                 </v:rect>
-                <v:shape id="15 Cuadro de texto" o:spid="_x0000_s1034" type="#_x0000_t202" style="position:absolute;left:1088;top:-2927;width:42189;height:30414;visibility:visible;mso-wrap-style:square;v-text-anchor:top" o:gfxdata="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" fillcolor="#5b9bd5 [3204]" strokeweight=".5pt">
+                <v:shape id="15 Cuadro de texto" o:spid="_x0000_s1034" type="#_x0000_t202" style="position:absolute;left:1088;top:-2927;width:42189;height:30414;visibility:visible;mso-wrap-style:square;v-text-anchor:top" o:gfxdata="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" fillcolor="#5b9bd5 [3204]" strokeweight=".5pt">
                   <v:textbox>
                     <w:txbxContent>
                       <w:tbl>
@@ -1564,18 +1564,7 @@
                                   <w:sz w:val="32"/>
                                   <w:szCs w:val="44"/>
                                 </w:rPr>
-                                <w:t>IN</w:t>
-                              </w:r>
-                              <w:bookmarkStart w:id="1" w:name="_GoBack"/>
-                              <w:r>
-                                <w:rPr>
-                                  <w:rFonts w:cstheme="minorHAnsi"/>
-                                  <w:b/>
-                                  <w:color w:val="000000"/>
-                                  <w:sz w:val="32"/>
-                                  <w:szCs w:val="44"/>
-                                </w:rPr>
-                                <w:t>TEGRANTES</w:t>
+                                <w:t>INTEGRANTES</w:t>
                               </w:r>
                               <w:r>
                                 <w:rPr>
@@ -1617,7 +1606,7 @@
                                   <w:sz w:val="28"/>
                                   <w:szCs w:val="28"/>
                                 </w:rPr>
-                                <w:t>Isnado</w:t>
+                                <w:t>Gomez</w:t>
                               </w:r>
                               <w:proofErr w:type="spellEnd"/>
                               <w:r>
@@ -1627,6 +1616,26 @@
                                   <w:sz w:val="28"/>
                                   <w:szCs w:val="28"/>
                                 </w:rPr>
+                                <w:t xml:space="preserve"> Rocha </w:t>
+                              </w:r>
+                              <w:proofErr w:type="spellStart"/>
+                              <w:r>
+                                <w:rPr>
+                                  <w:rFonts w:cstheme="minorHAnsi"/>
+                                  <w:color w:val="000000"/>
+                                  <w:sz w:val="28"/>
+                                  <w:szCs w:val="28"/>
+                                </w:rPr>
+                                <w:t>Yoselihn</w:t>
+                              </w:r>
+                              <w:proofErr w:type="spellEnd"/>
+                              <w:r>
+                                <w:rPr>
+                                  <w:rFonts w:cstheme="minorHAnsi"/>
+                                  <w:color w:val="000000"/>
+                                  <w:sz w:val="28"/>
+                                  <w:szCs w:val="28"/>
+                                </w:rPr>
                                 <w:t xml:space="preserve"> </w:t>
                               </w:r>
                               <w:proofErr w:type="spellStart"/>
@@ -1637,106 +1646,7 @@
                                   <w:sz w:val="28"/>
                                   <w:szCs w:val="28"/>
                                 </w:rPr>
-                                <w:t>Isnado</w:t>
-                              </w:r>
-                              <w:proofErr w:type="spellEnd"/>
-                              <w:r>
-                                <w:rPr>
-                                  <w:rFonts w:cstheme="minorHAnsi"/>
-                                  <w:color w:val="000000"/>
-                                  <w:sz w:val="28"/>
-                                  <w:szCs w:val="28"/>
-                                </w:rPr>
-                                <w:t xml:space="preserve"> </w:t>
-                              </w:r>
-                              <w:proofErr w:type="spellStart"/>
-                              <w:r>
-                                <w:rPr>
-                                  <w:rFonts w:cstheme="minorHAnsi"/>
-                                  <w:color w:val="000000"/>
-                                  <w:sz w:val="28"/>
-                                  <w:szCs w:val="28"/>
-                                </w:rPr>
-                                <w:t>Cristhian</w:t>
-                              </w:r>
-                              <w:proofErr w:type="spellEnd"/>
-                              <w:r>
-                                <w:rPr>
-                                  <w:rFonts w:cstheme="minorHAnsi"/>
-                                  <w:color w:val="000000"/>
-                                  <w:sz w:val="28"/>
-                                  <w:szCs w:val="28"/>
-                                </w:rPr>
-                                <w:t xml:space="preserve"> Albert</w:t>
-                              </w:r>
-                            </w:p>
-                            <w:p>
-                              <w:pPr>
-                                <w:pStyle w:val="Prrafodelista"/>
-                                <w:numPr>
-                                  <w:ilvl w:val="0"/>
-                                  <w:numId w:val="1"/>
-                                </w:numPr>
-                                <w:jc w:val="both"/>
-                                <w:rPr>
-                                  <w:rFonts w:cstheme="minorHAnsi"/>
-                                  <w:color w:val="000000"/>
-                                  <w:sz w:val="28"/>
-                                  <w:szCs w:val="28"/>
-                                </w:rPr>
-                              </w:pPr>
-                            </w:p>
-                            <w:p>
-                              <w:pPr>
-                                <w:pStyle w:val="Prrafodelista"/>
-                                <w:numPr>
-                                  <w:ilvl w:val="0"/>
-                                  <w:numId w:val="1"/>
-                                </w:numPr>
-                                <w:jc w:val="both"/>
-                                <w:rPr>
-                                  <w:rFonts w:cstheme="minorHAnsi"/>
-                                  <w:color w:val="000000"/>
-                                  <w:sz w:val="28"/>
-                                  <w:szCs w:val="28"/>
-                                </w:rPr>
-                              </w:pPr>
-                            </w:p>
-                            <w:p>
-                              <w:pPr>
-                                <w:pStyle w:val="Prrafodelista"/>
-                                <w:numPr>
-                                  <w:ilvl w:val="0"/>
-                                  <w:numId w:val="1"/>
-                                </w:numPr>
-                                <w:jc w:val="both"/>
-                                <w:rPr>
-                                  <w:rFonts w:cstheme="minorHAnsi"/>
-                                  <w:b/>
-                                  <w:color w:val="000000"/>
-                                  <w:sz w:val="28"/>
-                                  <w:szCs w:val="28"/>
-                                  <w:u w:val="single"/>
-                                </w:rPr>
-                              </w:pPr>
-                              <w:r>
-                                <w:rPr>
-                                  <w:rFonts w:cstheme="minorHAnsi"/>
-                                  <w:color w:val="000000"/>
-                                  <w:sz w:val="28"/>
-                                  <w:szCs w:val="28"/>
-                                </w:rPr>
-                                <w:t xml:space="preserve">Montaño Vargas </w:t>
-                              </w:r>
-                              <w:proofErr w:type="spellStart"/>
-                              <w:r>
-                                <w:rPr>
-                                  <w:rFonts w:cstheme="minorHAnsi"/>
-                                  <w:color w:val="000000"/>
-                                  <w:sz w:val="28"/>
-                                  <w:szCs w:val="28"/>
-                                </w:rPr>
-                                <w:t>Ingri</w:t>
+                                <w:t>Aide</w:t>
                               </w:r>
                               <w:proofErr w:type="spellEnd"/>
                             </w:p>
@@ -1755,14 +1665,45 @@
                                   <w:szCs w:val="28"/>
                                 </w:rPr>
                               </w:pPr>
-                              <w:r>
-                                <w:rPr>
-                                  <w:rFonts w:cstheme="minorHAnsi"/>
-                                  <w:color w:val="000000"/>
-                                  <w:sz w:val="28"/>
-                                  <w:szCs w:val="28"/>
-                                </w:rPr>
-                                <w:t>Suarez Lola Royer</w:t>
+                              <w:proofErr w:type="spellStart"/>
+                              <w:r>
+                                <w:rPr>
+                                  <w:rFonts w:cstheme="minorHAnsi"/>
+                                  <w:color w:val="000000"/>
+                                  <w:sz w:val="28"/>
+                                  <w:szCs w:val="28"/>
+                                </w:rPr>
+                                <w:t>Isnado</w:t>
+                              </w:r>
+                              <w:proofErr w:type="spellEnd"/>
+                              <w:r>
+                                <w:rPr>
+                                  <w:rFonts w:cstheme="minorHAnsi"/>
+                                  <w:color w:val="000000"/>
+                                  <w:sz w:val="28"/>
+                                  <w:szCs w:val="28"/>
+                                </w:rPr>
+                                <w:t xml:space="preserve"> </w:t>
+                              </w:r>
+                              <w:proofErr w:type="spellStart"/>
+                              <w:r>
+                                <w:rPr>
+                                  <w:rFonts w:cstheme="minorHAnsi"/>
+                                  <w:color w:val="000000"/>
+                                  <w:sz w:val="28"/>
+                                  <w:szCs w:val="28"/>
+                                </w:rPr>
+                                <w:t>Isnado</w:t>
+                              </w:r>
+                              <w:proofErr w:type="spellEnd"/>
+                              <w:r>
+                                <w:rPr>
+                                  <w:rFonts w:cstheme="minorHAnsi"/>
+                                  <w:color w:val="000000"/>
+                                  <w:sz w:val="28"/>
+                                  <w:szCs w:val="28"/>
+                                </w:rPr>
+                                <w:t xml:space="preserve"> Cristhian Albert</w:t>
                               </w:r>
                             </w:p>
                             <w:p>
@@ -1775,11 +1716,22 @@
                                 <w:jc w:val="both"/>
                                 <w:rPr>
                                   <w:rFonts w:cstheme="minorHAnsi"/>
-                                  <w:color w:val="000000"/>
-                                  <w:sz w:val="28"/>
-                                  <w:szCs w:val="28"/>
+                                  <w:b/>
+                                  <w:color w:val="000000"/>
+                                  <w:sz w:val="28"/>
+                                  <w:szCs w:val="28"/>
+                                  <w:u w:val="single"/>
                                 </w:rPr>
                               </w:pPr>
+                              <w:r>
+                                <w:rPr>
+                                  <w:rFonts w:cstheme="minorHAnsi"/>
+                                  <w:color w:val="000000"/>
+                                  <w:sz w:val="28"/>
+                                  <w:szCs w:val="28"/>
+                                </w:rPr>
+                                <w:t xml:space="preserve">Montaño Vargas </w:t>
+                              </w:r>
                               <w:proofErr w:type="spellStart"/>
                               <w:r>
                                 <w:rPr>
@@ -1788,17 +1740,85 @@
                                   <w:sz w:val="28"/>
                                   <w:szCs w:val="28"/>
                                 </w:rPr>
-                                <w:t>Velasquez</w:t>
+                                <w:t>Ingri</w:t>
                               </w:r>
                               <w:proofErr w:type="spellEnd"/>
-                              <w:r>
-                                <w:rPr>
-                                  <w:rFonts w:cstheme="minorHAnsi"/>
-                                  <w:color w:val="000000"/>
-                                  <w:sz w:val="28"/>
-                                  <w:szCs w:val="28"/>
-                                </w:rPr>
-                                <w:t xml:space="preserve"> Carbajal </w:t>
+                            </w:p>
+                            <w:p>
+                              <w:pPr>
+                                <w:pStyle w:val="Prrafodelista"/>
+                                <w:numPr>
+                                  <w:ilvl w:val="0"/>
+                                  <w:numId w:val="1"/>
+                                </w:numPr>
+                                <w:jc w:val="both"/>
+                                <w:rPr>
+                                  <w:rFonts w:cstheme="minorHAnsi"/>
+                                  <w:b/>
+                                  <w:color w:val="000000"/>
+                                  <w:sz w:val="28"/>
+                                  <w:szCs w:val="28"/>
+                                  <w:u w:val="single"/>
+                                </w:rPr>
+                              </w:pPr>
+                              <w:r>
+                                <w:rPr>
+                                  <w:rFonts w:cstheme="minorHAnsi"/>
+                                  <w:color w:val="000000"/>
+                                  <w:sz w:val="28"/>
+                                  <w:szCs w:val="28"/>
+                                </w:rPr>
+                                <w:t>Nogales Eider</w:t>
+                              </w:r>
+                            </w:p>
+                            <w:p>
+                              <w:pPr>
+                                <w:pStyle w:val="Prrafodelista"/>
+                                <w:numPr>
+                                  <w:ilvl w:val="0"/>
+                                  <w:numId w:val="1"/>
+                                </w:numPr>
+                                <w:jc w:val="both"/>
+                                <w:rPr>
+                                  <w:rFonts w:cstheme="minorHAnsi"/>
+                                  <w:color w:val="000000"/>
+                                  <w:sz w:val="28"/>
+                                  <w:szCs w:val="28"/>
+                                </w:rPr>
+                              </w:pPr>
+                              <w:r>
+                                <w:rPr>
+                                  <w:rFonts w:cstheme="minorHAnsi"/>
+                                  <w:color w:val="000000"/>
+                                  <w:sz w:val="28"/>
+                                  <w:szCs w:val="28"/>
+                                </w:rPr>
+                                <w:t>Suarez Lola Royer</w:t>
+                              </w:r>
+                            </w:p>
+                            <w:p>
+                              <w:pPr>
+                                <w:pStyle w:val="Prrafodelista"/>
+                                <w:numPr>
+                                  <w:ilvl w:val="0"/>
+                                  <w:numId w:val="1"/>
+                                </w:numPr>
+                                <w:jc w:val="both"/>
+                                <w:rPr>
+                                  <w:rFonts w:cstheme="minorHAnsi"/>
+                                  <w:color w:val="000000"/>
+                                  <w:sz w:val="28"/>
+                                  <w:szCs w:val="28"/>
+                                </w:rPr>
+                              </w:pPr>
+                              <w:r>
+                                <w:rPr>
+                                  <w:rFonts w:cstheme="minorHAnsi"/>
+                                  <w:color w:val="000000"/>
+                                  <w:sz w:val="28"/>
+                                  <w:szCs w:val="28"/>
+                                </w:rPr>
+                                <w:t xml:space="preserve">Velasquez Carbajal </w:t>
                               </w:r>
                               <w:proofErr w:type="spellStart"/>
                               <w:r>
@@ -2021,32 +2041,11 @@
                                   <w:sz w:val="28"/>
                                   <w:szCs w:val="28"/>
                                 </w:rPr>
-                                <w:t xml:space="preserve"> </w:t>
-                              </w:r>
-                              <w:proofErr w:type="spellStart"/>
-                              <w:r>
-                                <w:rPr>
-                                  <w:rFonts w:cstheme="minorHAnsi"/>
-                                  <w:color w:val="000000"/>
-                                  <w:sz w:val="28"/>
-                                  <w:szCs w:val="28"/>
-                                </w:rPr>
-                                <w:t>Canedo</w:t>
-                              </w:r>
-                              <w:proofErr w:type="spellEnd"/>
-                              <w:r>
-                                <w:rPr>
-                                  <w:rFonts w:cstheme="minorHAnsi"/>
-                                  <w:color w:val="000000"/>
-                                  <w:sz w:val="28"/>
-                                  <w:szCs w:val="28"/>
-                                </w:rPr>
-                                <w:t xml:space="preserve"> Rolando Antoni</w:t>
+                                <w:t xml:space="preserve"> Canedo Rolando Antoni</w:t>
                               </w:r>
                             </w:p>
                           </w:tc>
                         </w:tr>
-                        <w:bookmarkEnd w:id="1"/>
                       </w:tbl>
                       <w:p/>
                     </w:txbxContent>
@@ -2137,8 +2136,8 @@
 </file>
 
 <file path=word/numbering.xml><?xml version="1.0" encoding="utf-8"?>
-<w:numbering xmlns:wpc="http://schemas.microsoft.com/office/word/2010/wordprocessingCanvas" xmlns:mc="http://schemas.openxmlformats.org/markup-compatibility/2006" xmlns:o="urn:schemas-microsoft-com:office:office" xmlns:r="http://schemas.openxmlformats.org/officeDocument/2006/relationships" xmlns:m="http://schemas.openxmlformats.org/officeDocument/2006/math" xmlns:v="urn:schemas-microsoft-com:vml" xmlns:wp14="http://schemas.microsoft.com/office/word/2010/wordprocessingDrawing" xmlns:wp="http://schemas.openxmlformats.org/drawingml/2006/wordprocessingDrawing" xmlns:w10="urn:schemas-microsoft-com:office:word" xmlns:w="http://schemas.openxmlformats.org/wordprocessingml/2006/main" xmlns:w14="http://schemas.microsoft.com/office/word/2010/wordml" xmlns:w15="http://schemas.microsoft.com/office/word/2012/wordml" xmlns:wpg="http://schemas.microsoft.com/office/word/2010/wordprocessingGroup" xmlns:wpi="http://schemas.microsoft.com/office/word/2010/wordprocessingInk" xmlns:wne="http://schemas.microsoft.com/office/word/2006/wordml" xmlns:wps="http://schemas.microsoft.com/office/word/2010/wordprocessingShape" mc:Ignorable="w14 w15 wp14">
-  <w:abstractNum w:abstractNumId="0">
+<w:numbering xmlns:wpc="http://schemas.microsoft.com/office/word/2010/wordprocessingCanvas" xmlns:cx="http://schemas.microsoft.com/office/drawing/2014/chartex" xmlns:cx1="http://schemas.microsoft.com/office/drawing/2015/9/8/chartex" xmlns:cx2="http://schemas.microsoft.com/office/drawing/2015/10/21/chartex" xmlns:cx3="http://schemas.microsoft.com/office/drawing/2016/5/9/chartex" xmlns:cx4="http://schemas.microsoft.com/office/drawing/2016/5/10/chartex" xmlns:cx5="http://schemas.microsoft.com/office/drawing/2016/5/11/chartex" xmlns:cx6="http://schemas.microsoft.com/office/drawing/2016/5/12/chartex" xmlns:cx7="http://schemas.microsoft.com/office/drawing/2016/5/13/chartex" xmlns:cx8="http://schemas.microsoft.com/office/drawing/2016/5/14/chartex" xmlns:mc="http://schemas.openxmlformats.org/markup-compatibility/2006" xmlns:aink="http://schemas.microsoft.com/office/drawing/2016/ink" xmlns:am3d="http://schemas.microsoft.com/office/drawing/2017/model3d" xmlns:o="urn:schemas-microsoft-com:office:office" xmlns:r="http://schemas.openxmlformats.org/officeDocument/2006/relationships" xmlns:m="http://schemas.openxmlformats.org/officeDocument/2006/math" xmlns:v="urn:schemas-microsoft-com:vml" xmlns:wp14="http://schemas.microsoft.com/office/word/2010/wordprocessingDrawing" xmlns:wp="http://schemas.openxmlformats.org/drawingml/2006/wordprocessingDrawing" xmlns:w10="urn:schemas-microsoft-com:office:word" xmlns:w="http://schemas.openxmlformats.org/wordprocessingml/2006/main" xmlns:w14="http://schemas.microsoft.com/office/word/2010/wordml" xmlns:w15="http://schemas.microsoft.com/office/word/2012/wordml" xmlns:w16cid="http://schemas.microsoft.com/office/word/2016/wordml/cid" xmlns:w16se="http://schemas.microsoft.com/office/word/2015/wordml/symex" xmlns:wpg="http://schemas.microsoft.com/office/word/2010/wordprocessingGroup" xmlns:wpi="http://schemas.microsoft.com/office/word/2010/wordprocessingInk" xmlns:wne="http://schemas.microsoft.com/office/word/2006/wordml" xmlns:wps="http://schemas.microsoft.com/office/word/2010/wordprocessingShape" mc:Ignorable="w14 w15 w16se w16cid wp14">
+  <w:abstractNum w:abstractNumId="0" w15:restartNumberingAfterBreak="0">
     <w:nsid w:val="197C539F"/>
     <w:multiLevelType w:val="hybridMultilevel"/>
     <w:tmpl w:val="C2362DBC"/>
@@ -2257,7 +2256,7 @@
 </file>
 
 <file path=word/styles.xml><?xml version="1.0" encoding="utf-8"?>
-<w:styles xmlns:mc="http://schemas.openxmlformats.org/markup-compatibility/2006" xmlns:r="http://schemas.openxmlformats.org/officeDocument/2006/relationships" xmlns:w="http://schemas.openxmlformats.org/wordprocessingml/2006/main" xmlns:w14="http://schemas.microsoft.com/office/word/2010/wordml" xmlns:w15="http://schemas.microsoft.com/office/word/2012/wordml" mc:Ignorable="w14 w15">
+<w:styles xmlns:mc="http://schemas.openxmlformats.org/markup-compatibility/2006" xmlns:r="http://schemas.openxmlformats.org/officeDocument/2006/relationships" xmlns:w="http://schemas.openxmlformats.org/wordprocessingml/2006/main" xmlns:w14="http://schemas.microsoft.com/office/word/2010/wordml" xmlns:w15="http://schemas.microsoft.com/office/word/2012/wordml" xmlns:w16cid="http://schemas.microsoft.com/office/word/2016/wordml/cid" xmlns:w16se="http://schemas.microsoft.com/office/word/2015/wordml/symex" mc:Ignorable="w14 w15 w16se w16cid">
   <w:docDefaults>
     <w:rPrDefault>
       <w:rPr>
@@ -2273,7 +2272,7 @@
       </w:pPr>
     </w:pPrDefault>
   </w:docDefaults>
-  <w:latentStyles w:defLockedState="0" w:defUIPriority="99" w:defSemiHidden="0" w:defUnhideWhenUsed="0" w:defQFormat="0" w:count="371">
+  <w:latentStyles w:defLockedState="0" w:defUIPriority="99" w:defSemiHidden="0" w:defUnhideWhenUsed="0" w:defQFormat="0" w:count="375">
     <w:lsdException w:name="Normal" w:uiPriority="0" w:qFormat="1"/>
     <w:lsdException w:name="heading 1" w:uiPriority="9" w:qFormat="1"/>
     <w:lsdException w:name="heading 2" w:semiHidden="1" w:uiPriority="9" w:unhideWhenUsed="1" w:qFormat="1"/>
@@ -2379,7 +2378,6 @@
     <w:lsdException w:name="HTML Sample" w:semiHidden="1" w:unhideWhenUsed="1"/>
     <w:lsdException w:name="HTML Typewriter" w:semiHidden="1" w:unhideWhenUsed="1"/>
     <w:lsdException w:name="HTML Variable" w:semiHidden="1" w:unhideWhenUsed="1"/>
-    <w:lsdException w:name="Normal Table" w:semiHidden="1" w:unhideWhenUsed="1"/>
     <w:lsdException w:name="annotation subject" w:semiHidden="1" w:unhideWhenUsed="1"/>
     <w:lsdException w:name="No List" w:semiHidden="1" w:unhideWhenUsed="1"/>
     <w:lsdException w:name="Outline List 1" w:semiHidden="1" w:unhideWhenUsed="1"/>
@@ -2423,10 +2421,8 @@
     <w:lsdException w:name="Table Elegant" w:semiHidden="1" w:unhideWhenUsed="1"/>
     <w:lsdException w:name="Table Professional" w:semiHidden="1" w:unhideWhenUsed="1"/>
     <w:lsdException w:name="Table Subtle 1" w:semiHidden="1" w:unhideWhenUsed="1"/>
-    <w:lsdException w:name="Table Subtle 2" w:semiHidden="1" w:unhideWhenUsed="1"/>
     <w:lsdException w:name="Table Web 1" w:semiHidden="1" w:unhideWhenUsed="1"/>
     <w:lsdException w:name="Table Web 2" w:semiHidden="1" w:unhideWhenUsed="1"/>
-    <w:lsdException w:name="Table Web 3" w:semiHidden="1" w:unhideWhenUsed="1"/>
     <w:lsdException w:name="Balloon Text" w:semiHidden="1" w:unhideWhenUsed="1"/>
     <w:lsdException w:name="Table Grid" w:uiPriority="39"/>
     <w:lsdException w:name="Table Theme" w:semiHidden="1" w:unhideWhenUsed="1"/>
@@ -2645,6 +2641,10 @@
     <w:lsdException w:name="List Table 5 Dark Accent 6" w:uiPriority="50"/>
     <w:lsdException w:name="List Table 6 Colorful Accent 6" w:uiPriority="51"/>
     <w:lsdException w:name="List Table 7 Colorful Accent 6" w:uiPriority="52"/>
+    <w:lsdException w:name="Mention" w:semiHidden="1" w:unhideWhenUsed="1"/>
+    <w:lsdException w:name="Smart Hyperlink" w:semiHidden="1" w:unhideWhenUsed="1"/>
+    <w:lsdException w:name="Hashtag" w:semiHidden="1" w:unhideWhenUsed="1"/>
+    <w:lsdException w:name="Unresolved Mention" w:semiHidden="1" w:unhideWhenUsed="1"/>
   </w:latentStyles>
   <w:style w:type="paragraph" w:default="1" w:styleId="Normal">
     <w:name w:val="Normal"/>
